--- a/SYBBA(CA) Practical slips(new).docx
+++ b/SYBBA(CA) Practical slips(new).docx
@@ -7972,7 +7972,6 @@
         </w:rPr>
         <w:t xml:space="preserve">Q.1 – </w:t>
       </w:r>
-      <w:bookmarkStart w:id="0" w:name="_GoBack"/>
       <w:r>
         <w:rPr>
           <w:rFonts w:ascii="Arial" w:hAnsi="Arial" w:cs="Arial"/>
@@ -8010,7 +8009,6 @@
         </w:rPr>
         <w:t xml:space="preserve">Q.2 - Define a class Student with attributes rollno and name. Define default and parameterized constructor. Override the toString() method. Keep the count of Objects created. Create objects using parameterized constructor and Display the object count after each object is created. </w:t>
       </w:r>
-      <w:bookmarkEnd w:id="0"/>
       <w:r>
         <w:rPr>
           <w:rFonts w:ascii="Arial" w:hAnsi="Arial" w:cs="Arial"/>
@@ -8535,118 +8533,141 @@
           <w:rFonts w:ascii="Arial" w:hAnsi="Arial" w:cs="Arial"/>
           <w:sz w:val="24"/>
           <w:szCs w:val="24"/>
-        </w:rPr>
-      </w:pPr>
-      <w:r>
-        <w:rPr>
-          <w:rFonts w:ascii="Arial" w:hAnsi="Arial" w:cs="Arial"/>
-          <w:sz w:val="24"/>
-          <w:szCs w:val="24"/>
-        </w:rPr>
-        <w:t>Q.1 – Write a java program that displays the number of characters, lines &amp; words from a file.</w:t>
-      </w:r>
-    </w:p>
-    <w:p>
-      <w:pPr>
-        <w:rPr>
-          <w:rFonts w:ascii="Arial" w:hAnsi="Arial" w:cs="Arial"/>
-          <w:sz w:val="24"/>
-          <w:szCs w:val="24"/>
-        </w:rPr>
-      </w:pPr>
-      <w:r>
-        <w:rPr>
-          <w:rFonts w:ascii="Arial" w:hAnsi="Arial" w:cs="Arial"/>
-          <w:sz w:val="24"/>
-          <w:szCs w:val="24"/>
-        </w:rPr>
-        <w:tab/>
-      </w:r>
-      <w:r>
-        <w:rPr>
-          <w:rFonts w:ascii="Arial" w:hAnsi="Arial" w:cs="Arial"/>
-          <w:sz w:val="24"/>
-          <w:szCs w:val="24"/>
-        </w:rPr>
-        <w:tab/>
-      </w:r>
-      <w:r>
-        <w:rPr>
-          <w:rFonts w:ascii="Arial" w:hAnsi="Arial" w:cs="Arial"/>
-          <w:sz w:val="24"/>
-          <w:szCs w:val="24"/>
-        </w:rPr>
-        <w:tab/>
-      </w:r>
-      <w:r>
-        <w:rPr>
-          <w:rFonts w:ascii="Arial" w:hAnsi="Arial" w:cs="Arial"/>
-          <w:sz w:val="24"/>
-          <w:szCs w:val="24"/>
-        </w:rPr>
-        <w:tab/>
-      </w:r>
-      <w:r>
-        <w:rPr>
-          <w:rFonts w:ascii="Arial" w:hAnsi="Arial" w:cs="Arial"/>
-          <w:sz w:val="24"/>
-          <w:szCs w:val="24"/>
-        </w:rPr>
-        <w:tab/>
-      </w:r>
-      <w:r>
-        <w:rPr>
-          <w:rFonts w:ascii="Arial" w:hAnsi="Arial" w:cs="Arial"/>
-          <w:sz w:val="24"/>
-          <w:szCs w:val="24"/>
-        </w:rPr>
-        <w:tab/>
-      </w:r>
-      <w:r>
-        <w:rPr>
-          <w:rFonts w:ascii="Arial" w:hAnsi="Arial" w:cs="Arial"/>
-          <w:sz w:val="24"/>
-          <w:szCs w:val="24"/>
-        </w:rPr>
-        <w:tab/>
-      </w:r>
-      <w:r>
-        <w:rPr>
-          <w:rFonts w:ascii="Arial" w:hAnsi="Arial" w:cs="Arial"/>
-          <w:sz w:val="24"/>
-          <w:szCs w:val="24"/>
-        </w:rPr>
-        <w:tab/>
-      </w:r>
-      <w:r>
-        <w:rPr>
-          <w:rFonts w:ascii="Arial" w:hAnsi="Arial" w:cs="Arial"/>
-          <w:sz w:val="24"/>
-          <w:szCs w:val="24"/>
-        </w:rPr>
-        <w:tab/>
-      </w:r>
-      <w:r>
-        <w:rPr>
-          <w:rFonts w:ascii="Arial" w:hAnsi="Arial" w:cs="Arial"/>
-          <w:sz w:val="24"/>
-          <w:szCs w:val="24"/>
-        </w:rPr>
-        <w:tab/>
-      </w:r>
-      <w:r>
-        <w:rPr>
-          <w:rFonts w:ascii="Arial" w:hAnsi="Arial" w:cs="Arial"/>
-          <w:sz w:val="24"/>
-          <w:szCs w:val="24"/>
-        </w:rPr>
-        <w:tab/>
-      </w:r>
-      <w:r>
-        <w:rPr>
-          <w:rFonts w:ascii="Arial" w:hAnsi="Arial" w:cs="Arial"/>
-          <w:sz w:val="24"/>
-          <w:szCs w:val="24"/>
+          <w:highlight w:val="yellow"/>
+        </w:rPr>
+      </w:pPr>
+      <w:r>
+        <w:rPr>
+          <w:rFonts w:ascii="Arial" w:hAnsi="Arial" w:cs="Arial"/>
+          <w:sz w:val="24"/>
+          <w:szCs w:val="24"/>
+        </w:rPr>
+        <w:t>Q.1 –</w:t>
+      </w:r>
+      <w:r>
+        <w:rPr>
+          <w:rFonts w:ascii="Arial" w:hAnsi="Arial" w:cs="Arial"/>
+          <w:sz w:val="24"/>
+          <w:szCs w:val="24"/>
+          <w:highlight w:val="yellow"/>
+        </w:rPr>
+        <w:t xml:space="preserve"> Write a java program that displays the number of characters, lines &amp; words from a file.</w:t>
+      </w:r>
+    </w:p>
+    <w:p>
+      <w:pPr>
+        <w:rPr>
+          <w:rFonts w:ascii="Arial" w:hAnsi="Arial" w:cs="Arial"/>
+          <w:sz w:val="24"/>
+          <w:szCs w:val="24"/>
+          <w:highlight w:val="yellow"/>
+        </w:rPr>
+      </w:pPr>
+      <w:r>
+        <w:rPr>
+          <w:rFonts w:ascii="Arial" w:hAnsi="Arial" w:cs="Arial"/>
+          <w:sz w:val="24"/>
+          <w:szCs w:val="24"/>
+          <w:highlight w:val="yellow"/>
+        </w:rPr>
+        <w:tab/>
+      </w:r>
+      <w:r>
+        <w:rPr>
+          <w:rFonts w:ascii="Arial" w:hAnsi="Arial" w:cs="Arial"/>
+          <w:sz w:val="24"/>
+          <w:szCs w:val="24"/>
+          <w:highlight w:val="yellow"/>
+        </w:rPr>
+        <w:tab/>
+      </w:r>
+      <w:r>
+        <w:rPr>
+          <w:rFonts w:ascii="Arial" w:hAnsi="Arial" w:cs="Arial"/>
+          <w:sz w:val="24"/>
+          <w:szCs w:val="24"/>
+          <w:highlight w:val="yellow"/>
+        </w:rPr>
+        <w:tab/>
+      </w:r>
+      <w:r>
+        <w:rPr>
+          <w:rFonts w:ascii="Arial" w:hAnsi="Arial" w:cs="Arial"/>
+          <w:sz w:val="24"/>
+          <w:szCs w:val="24"/>
+          <w:highlight w:val="yellow"/>
+        </w:rPr>
+        <w:tab/>
+      </w:r>
+      <w:r>
+        <w:rPr>
+          <w:rFonts w:ascii="Arial" w:hAnsi="Arial" w:cs="Arial"/>
+          <w:sz w:val="24"/>
+          <w:szCs w:val="24"/>
+          <w:highlight w:val="yellow"/>
+        </w:rPr>
+        <w:tab/>
+      </w:r>
+      <w:r>
+        <w:rPr>
+          <w:rFonts w:ascii="Arial" w:hAnsi="Arial" w:cs="Arial"/>
+          <w:sz w:val="24"/>
+          <w:szCs w:val="24"/>
+          <w:highlight w:val="yellow"/>
+        </w:rPr>
+        <w:tab/>
+      </w:r>
+      <w:r>
+        <w:rPr>
+          <w:rFonts w:ascii="Arial" w:hAnsi="Arial" w:cs="Arial"/>
+          <w:sz w:val="24"/>
+          <w:szCs w:val="24"/>
+          <w:highlight w:val="yellow"/>
+        </w:rPr>
+        <w:tab/>
+      </w:r>
+      <w:r>
+        <w:rPr>
+          <w:rFonts w:ascii="Arial" w:hAnsi="Arial" w:cs="Arial"/>
+          <w:sz w:val="24"/>
+          <w:szCs w:val="24"/>
+          <w:highlight w:val="yellow"/>
+        </w:rPr>
+        <w:tab/>
+      </w:r>
+      <w:r>
+        <w:rPr>
+          <w:rFonts w:ascii="Arial" w:hAnsi="Arial" w:cs="Arial"/>
+          <w:sz w:val="24"/>
+          <w:szCs w:val="24"/>
+          <w:highlight w:val="yellow"/>
+        </w:rPr>
+        <w:tab/>
+      </w:r>
+      <w:r>
+        <w:rPr>
+          <w:rFonts w:ascii="Arial" w:hAnsi="Arial" w:cs="Arial"/>
+          <w:sz w:val="24"/>
+          <w:szCs w:val="24"/>
+          <w:highlight w:val="yellow"/>
+        </w:rPr>
+        <w:tab/>
+      </w:r>
+      <w:r>
+        <w:rPr>
+          <w:rFonts w:ascii="Arial" w:hAnsi="Arial" w:cs="Arial"/>
+          <w:sz w:val="24"/>
+          <w:szCs w:val="24"/>
+          <w:highlight w:val="yellow"/>
+        </w:rPr>
+        <w:tab/>
+      </w:r>
+      <w:r>
+        <w:rPr>
+          <w:rFonts w:ascii="Arial" w:hAnsi="Arial" w:cs="Arial"/>
+          <w:sz w:val="24"/>
+          <w:szCs w:val="24"/>
+          <w:highlight w:val="yellow"/>
         </w:rPr>
         <w:t>(15)</w:t>
       </w:r>
@@ -8657,22 +8678,24 @@
           <w:rFonts w:ascii="Arial" w:hAnsi="Arial" w:cs="Arial"/>
           <w:sz w:val="24"/>
           <w:szCs w:val="24"/>
-        </w:rPr>
-      </w:pPr>
-    </w:p>
-    <w:p>
-      <w:pPr>
-        <w:rPr>
-          <w:rFonts w:ascii="Arial" w:hAnsi="Arial" w:cs="Arial"/>
-          <w:sz w:val="24"/>
-          <w:szCs w:val="24"/>
-        </w:rPr>
-      </w:pPr>
-      <w:r>
-        <w:rPr>
-          <w:rFonts w:ascii="Arial" w:hAnsi="Arial" w:cs="Arial"/>
-          <w:sz w:val="24"/>
-          <w:szCs w:val="24"/>
+          <w:highlight w:val="yellow"/>
+        </w:rPr>
+      </w:pPr>
+    </w:p>
+    <w:p>
+      <w:pPr>
+        <w:rPr>
+          <w:rFonts w:ascii="Arial" w:hAnsi="Arial" w:cs="Arial"/>
+          <w:sz w:val="24"/>
+          <w:szCs w:val="24"/>
+        </w:rPr>
+      </w:pPr>
+      <w:r>
+        <w:rPr>
+          <w:rFonts w:ascii="Arial" w:hAnsi="Arial" w:cs="Arial"/>
+          <w:sz w:val="24"/>
+          <w:szCs w:val="24"/>
+          <w:highlight w:val="yellow"/>
         </w:rPr>
         <w:t>Q.2 - Define an Employee class with suitable attributes having getSalary() method, which returns salary withdrawn by a particular employee. Write a class Manager which extends a class Employee, override the getSalary() method, which will return salary of manager by adding traveling allowance, house rent allowance etc.</w:t>
       </w:r>
@@ -9253,13 +9276,23 @@
           <w:sz w:val="24"/>
           <w:szCs w:val="24"/>
         </w:rPr>
-        <w:t xml:space="preserve">Q.1 – Write a Java program to print palindrome numbers from 1 to 200.     </w:t>
-      </w:r>
-      <w:r>
-        <w:rPr>
-          <w:rFonts w:ascii="Arial" w:hAnsi="Arial" w:cs="Arial"/>
-          <w:sz w:val="24"/>
-          <w:szCs w:val="24"/>
+        <w:t xml:space="preserve">Q.1 – </w:t>
+      </w:r>
+      <w:r>
+        <w:rPr>
+          <w:rFonts w:ascii="Arial" w:hAnsi="Arial" w:cs="Arial"/>
+          <w:sz w:val="24"/>
+          <w:szCs w:val="24"/>
+          <w:highlight w:val="yellow"/>
+        </w:rPr>
+        <w:t xml:space="preserve">Write a Java program to print palindrome numbers from 1 to 200.     </w:t>
+      </w:r>
+      <w:r>
+        <w:rPr>
+          <w:rFonts w:ascii="Arial" w:hAnsi="Arial" w:cs="Arial"/>
+          <w:sz w:val="24"/>
+          <w:szCs w:val="24"/>
+          <w:highlight w:val="yellow"/>
         </w:rPr>
         <w:tab/>
       </w:r>
@@ -9303,13 +9336,23 @@
           <w:sz w:val="24"/>
           <w:szCs w:val="24"/>
         </w:rPr>
-        <w:t xml:space="preserve">Q.2 – Write a java program to design a following GUI (Use Swing). </w:t>
-      </w:r>
-      <w:r>
-        <w:rPr>
-          <w:rFonts w:ascii="Arial" w:hAnsi="Arial" w:cs="Arial"/>
-          <w:sz w:val="24"/>
-          <w:szCs w:val="24"/>
+        <w:t xml:space="preserve">Q.2 – </w:t>
+      </w:r>
+      <w:r>
+        <w:rPr>
+          <w:rFonts w:ascii="Arial" w:hAnsi="Arial" w:cs="Arial"/>
+          <w:sz w:val="24"/>
+          <w:szCs w:val="24"/>
+          <w:highlight w:val="yellow"/>
+        </w:rPr>
+        <w:t xml:space="preserve">Write a java program to design a following GUI (Use Swing). </w:t>
+      </w:r>
+      <w:r>
+        <w:rPr>
+          <w:rFonts w:ascii="Arial" w:hAnsi="Arial" w:cs="Arial"/>
+          <w:sz w:val="24"/>
+          <w:szCs w:val="24"/>
+          <w:highlight w:val="yellow"/>
         </w:rPr>
         <w:tab/>
       </w:r>
@@ -9759,6 +9802,7 @@
           <w:rFonts w:ascii="Arial" w:hAnsi="Arial" w:eastAsia="Calibri" w:cs="Arial"/>
           <w:sz w:val="24"/>
           <w:szCs w:val="24"/>
+          <w:highlight w:val="yellow"/>
         </w:rPr>
       </w:pPr>
       <w:r>
@@ -9774,6 +9818,7 @@
           <w:rFonts w:ascii="Arial" w:hAnsi="Arial" w:eastAsia="Calibri" w:cs="Arial"/>
           <w:sz w:val="24"/>
           <w:szCs w:val="24"/>
+          <w:highlight w:val="yellow"/>
         </w:rPr>
         <w:t xml:space="preserve">Write a java program to read n students names from user, store them into linkedlist collection. Display the </w:t>
       </w:r>
@@ -9782,6 +9827,7 @@
           <w:rFonts w:ascii="Arial" w:hAnsi="Arial" w:eastAsia="Calibri" w:cs="Arial"/>
           <w:sz w:val="24"/>
           <w:szCs w:val="24"/>
+          <w:highlight w:val="yellow"/>
         </w:rPr>
         <w:tab/>
       </w:r>
@@ -9790,6 +9836,7 @@
           <w:rFonts w:ascii="Arial" w:hAnsi="Arial" w:eastAsia="Calibri" w:cs="Arial"/>
           <w:sz w:val="24"/>
           <w:szCs w:val="24"/>
+          <w:highlight w:val="yellow"/>
         </w:rPr>
         <w:t>names in ascending order.</w:t>
       </w:r>
@@ -9798,6 +9845,7 @@
           <w:rFonts w:ascii="Arial" w:hAnsi="Arial" w:eastAsia="Calibri" w:cs="Arial"/>
           <w:sz w:val="24"/>
           <w:szCs w:val="24"/>
+          <w:highlight w:val="yellow"/>
         </w:rPr>
         <w:tab/>
       </w:r>
@@ -9806,6 +9854,7 @@
           <w:rFonts w:ascii="Arial" w:hAnsi="Arial" w:eastAsia="Calibri" w:cs="Arial"/>
           <w:sz w:val="24"/>
           <w:szCs w:val="24"/>
+          <w:highlight w:val="yellow"/>
         </w:rPr>
         <w:tab/>
       </w:r>
@@ -9814,6 +9863,7 @@
           <w:rFonts w:ascii="Arial" w:hAnsi="Arial" w:eastAsia="Calibri" w:cs="Arial"/>
           <w:sz w:val="24"/>
           <w:szCs w:val="24"/>
+          <w:highlight w:val="yellow"/>
         </w:rPr>
         <w:tab/>
       </w:r>
@@ -9822,6 +9872,7 @@
           <w:rFonts w:ascii="Arial" w:hAnsi="Arial" w:eastAsia="Calibri" w:cs="Arial"/>
           <w:sz w:val="24"/>
           <w:szCs w:val="24"/>
+          <w:highlight w:val="yellow"/>
         </w:rPr>
         <w:tab/>
       </w:r>
@@ -9830,6 +9881,7 @@
           <w:rFonts w:ascii="Arial" w:hAnsi="Arial" w:eastAsia="Calibri" w:cs="Arial"/>
           <w:sz w:val="24"/>
           <w:szCs w:val="24"/>
+          <w:highlight w:val="yellow"/>
         </w:rPr>
         <w:t>(15)</w:t>
       </w:r>
@@ -9840,13 +9892,15 @@
           <w:rFonts w:ascii="Arial" w:hAnsi="Arial" w:eastAsia="Calibri" w:cs="Arial"/>
           <w:sz w:val="24"/>
           <w:szCs w:val="24"/>
-        </w:rPr>
-      </w:pPr>
-      <w:r>
-        <w:rPr>
-          <w:rFonts w:ascii="Arial" w:hAnsi="Arial" w:cs="Arial"/>
-          <w:sz w:val="24"/>
-          <w:szCs w:val="24"/>
+          <w:highlight w:val="yellow"/>
+        </w:rPr>
+      </w:pPr>
+      <w:r>
+        <w:rPr>
+          <w:rFonts w:ascii="Arial" w:hAnsi="Arial" w:cs="Arial"/>
+          <w:sz w:val="24"/>
+          <w:szCs w:val="24"/>
+          <w:highlight w:val="yellow"/>
         </w:rPr>
         <w:t>Q.2 – Write a Java program to create class Employee (eno,ename,age,salary).If  age is less than 18 then raise an exception ‘Age not valid Exception’ else display the record .  (25)</w:t>
       </w:r>
@@ -10248,35 +10302,57 @@
           <w:szCs w:val="24"/>
         </w:rPr>
       </w:pPr>
-      <w:r>
-        <w:rPr>
-          <w:rFonts w:ascii="Arial" w:hAnsi="Arial" w:cs="Arial"/>
-          <w:sz w:val="24"/>
-          <w:szCs w:val="24"/>
-        </w:rPr>
-        <w:t>Q.1 – Write a Java program to enter elements in a TreeSet and print it.</w:t>
-      </w:r>
-      <w:r>
-        <w:rPr>
-          <w:rFonts w:ascii="Arial" w:hAnsi="Arial" w:cs="Arial"/>
-          <w:sz w:val="24"/>
-          <w:szCs w:val="24"/>
-        </w:rPr>
-        <w:tab/>
-      </w:r>
-      <w:r>
-        <w:rPr>
-          <w:rFonts w:ascii="Arial" w:hAnsi="Arial" w:cs="Arial"/>
-          <w:sz w:val="24"/>
-          <w:szCs w:val="24"/>
-        </w:rPr>
-        <w:tab/>
-      </w:r>
-      <w:r>
-        <w:rPr>
-          <w:rFonts w:ascii="Arial" w:hAnsi="Arial" w:cs="Arial"/>
-          <w:sz w:val="24"/>
-          <w:szCs w:val="24"/>
+    </w:p>
+    <w:p>
+      <w:pPr>
+        <w:rPr>
+          <w:rFonts w:ascii="Arial" w:hAnsi="Arial" w:cs="Arial"/>
+          <w:sz w:val="24"/>
+          <w:szCs w:val="24"/>
+          <w:highlight w:val="yellow"/>
+        </w:rPr>
+      </w:pPr>
+      <w:r>
+        <w:rPr>
+          <w:rFonts w:ascii="Arial" w:hAnsi="Arial" w:cs="Arial"/>
+          <w:sz w:val="24"/>
+          <w:szCs w:val="24"/>
+        </w:rPr>
+        <w:t xml:space="preserve">Q.1 – </w:t>
+      </w:r>
+      <w:r>
+        <w:rPr>
+          <w:rFonts w:ascii="Arial" w:hAnsi="Arial" w:cs="Arial"/>
+          <w:sz w:val="24"/>
+          <w:szCs w:val="24"/>
+          <w:highlight w:val="yellow"/>
+        </w:rPr>
+        <w:t>Write a Java program to enter elements in a TreeSet and print it.</w:t>
+      </w:r>
+      <w:r>
+        <w:rPr>
+          <w:rFonts w:ascii="Arial" w:hAnsi="Arial" w:cs="Arial"/>
+          <w:sz w:val="24"/>
+          <w:szCs w:val="24"/>
+          <w:highlight w:val="yellow"/>
+        </w:rPr>
+        <w:tab/>
+      </w:r>
+      <w:r>
+        <w:rPr>
+          <w:rFonts w:ascii="Arial" w:hAnsi="Arial" w:cs="Arial"/>
+          <w:sz w:val="24"/>
+          <w:szCs w:val="24"/>
+          <w:highlight w:val="yellow"/>
+        </w:rPr>
+        <w:tab/>
+      </w:r>
+      <w:r>
+        <w:rPr>
+          <w:rFonts w:ascii="Arial" w:hAnsi="Arial" w:cs="Arial"/>
+          <w:sz w:val="24"/>
+          <w:szCs w:val="24"/>
+          <w:highlight w:val="yellow"/>
         </w:rPr>
         <w:t>(15)</w:t>
       </w:r>
@@ -10294,8 +10370,17 @@
           <w:rFonts w:ascii="Arial" w:hAnsi="Arial" w:cs="Arial"/>
           <w:sz w:val="24"/>
           <w:szCs w:val="24"/>
-        </w:rPr>
-        <w:t>Q.2 – Write a java program to accept string from user, if its length is less than 6, then throw user defined exception “Invalid String” otherwise display string in upper case.       (25)</w:t>
+          <w:highlight w:val="yellow"/>
+        </w:rPr>
+        <w:t xml:space="preserve">Q.2 – Write a java program to accept string from user, if its length is less than 6, then throw user defined exception “Invalid String” otherwise display string in upper case.  </w:t>
+      </w:r>
+      <w:r>
+        <w:rPr>
+          <w:rFonts w:ascii="Arial" w:hAnsi="Arial" w:cs="Arial"/>
+          <w:sz w:val="24"/>
+          <w:szCs w:val="24"/>
+        </w:rPr>
+        <w:t xml:space="preserve">     (25)</w:t>
       </w:r>
     </w:p>
     <w:p>
@@ -10578,6 +10663,15 @@
         </w:rPr>
         <w:t>(10)</w:t>
       </w:r>
+    </w:p>
+    <w:p>
+      <w:pPr>
+        <w:rPr>
+          <w:rFonts w:ascii="Arial" w:hAnsi="Arial" w:cs="Arial"/>
+          <w:sz w:val="24"/>
+          <w:szCs w:val="24"/>
+        </w:rPr>
+      </w:pPr>
     </w:p>
     <w:p>
       <w:pPr>
@@ -10718,7 +10812,18 @@
           <w:sz w:val="24"/>
           <w:szCs w:val="24"/>
         </w:rPr>
-        <w:t xml:space="preserve">Q.1 – Write a </w:t>
+        <w:t>Q.1 –</w:t>
+      </w:r>
+      <w:r>
+        <w:rPr>
+          <w:rFonts w:ascii="Arial" w:hAnsi="Arial" w:cs="Arial"/>
+          <w:b w:val="0"/>
+          <w:bCs w:val="0"/>
+          <w:sz w:val="24"/>
+          <w:szCs w:val="24"/>
+          <w:highlight w:val="yellow"/>
+        </w:rPr>
+        <w:t xml:space="preserve"> Write a </w:t>
       </w:r>
       <w:r>
         <w:rPr>
@@ -10728,33 +10833,58 @@
           <w:color w:val="610B38"/>
           <w:sz w:val="24"/>
           <w:szCs w:val="24"/>
-        </w:rPr>
-        <w:t>Java Program to determine whether a given string is palindrome. (15)</w:t>
-      </w:r>
-    </w:p>
-    <w:p>
-      <w:pPr>
-        <w:rPr>
-          <w:rFonts w:ascii="Arial" w:hAnsi="Arial" w:cs="Arial"/>
-          <w:sz w:val="24"/>
-          <w:szCs w:val="24"/>
-        </w:rPr>
-      </w:pPr>
-      <w:r>
-        <w:rPr>
-          <w:rFonts w:ascii="Arial" w:hAnsi="Arial" w:cs="Arial"/>
-          <w:sz w:val="24"/>
-          <w:szCs w:val="24"/>
-        </w:rPr>
-        <w:t>Q.2 – Write a java program using swing that accept item name, item quantity and price and display total amount as an output (in separate textbox).</w:t>
-      </w:r>
-      <w:r>
-        <w:rPr>
-          <w:rFonts w:ascii="Arial" w:hAnsi="Arial" w:cs="Arial"/>
-          <w:sz w:val="24"/>
-          <w:szCs w:val="24"/>
-        </w:rPr>
-        <w:tab/>
+          <w:highlight w:val="yellow"/>
+        </w:rPr>
+        <w:t>Java Program to determine whether a given string is palindrome.</w:t>
+      </w:r>
+      <w:r>
+        <w:rPr>
+          <w:rFonts w:ascii="Arial" w:hAnsi="Arial" w:cs="Arial"/>
+          <w:b w:val="0"/>
+          <w:bCs w:val="0"/>
+          <w:color w:val="610B38"/>
+          <w:sz w:val="24"/>
+          <w:szCs w:val="24"/>
+        </w:rPr>
+        <w:t xml:space="preserve"> (15)</w:t>
+      </w:r>
+    </w:p>
+    <w:p>
+      <w:pPr>
+        <w:rPr>
+          <w:rFonts w:ascii="Arial" w:hAnsi="Arial" w:cs="Arial"/>
+          <w:sz w:val="24"/>
+          <w:szCs w:val="24"/>
+        </w:rPr>
+      </w:pPr>
+      <w:r>
+        <w:rPr>
+          <w:rFonts w:ascii="Arial" w:hAnsi="Arial" w:cs="Arial"/>
+          <w:sz w:val="24"/>
+          <w:szCs w:val="24"/>
+        </w:rPr>
+        <w:t xml:space="preserve">Q.2 – </w:t>
+      </w:r>
+      <w:commentRangeStart w:id="4"/>
+      <w:r>
+        <w:rPr>
+          <w:rFonts w:ascii="Arial" w:hAnsi="Arial" w:cs="Arial"/>
+          <w:sz w:val="24"/>
+          <w:szCs w:val="24"/>
+        </w:rPr>
+        <w:t>Write a java program using swing that accept item name, item quantity and price and display total amount as an output (in separate textbox).</w:t>
+      </w:r>
+      <w:r>
+        <w:rPr>
+          <w:rFonts w:ascii="Arial" w:hAnsi="Arial" w:cs="Arial"/>
+          <w:sz w:val="24"/>
+          <w:szCs w:val="24"/>
+        </w:rPr>
+        <w:tab/>
+      </w:r>
+      <w:commentRangeEnd w:id="4"/>
+      <w:r>
+        <w:commentReference w:id="4"/>
       </w:r>
       <w:r>
         <w:rPr>
@@ -11226,24 +11356,34 @@
           <w:rFonts w:ascii="Arial" w:hAnsi="Arial" w:cs="Arial"/>
           <w:sz w:val="24"/>
           <w:szCs w:val="24"/>
-        </w:rPr>
-      </w:pPr>
-    </w:p>
-    <w:p>
-      <w:pPr>
-        <w:rPr>
-          <w:rFonts w:ascii="Arial" w:hAnsi="Arial" w:cs="Arial"/>
-          <w:sz w:val="24"/>
-          <w:szCs w:val="24"/>
-        </w:rPr>
-      </w:pPr>
-      <w:r>
-        <w:rPr>
-          <w:rFonts w:ascii="Arial" w:hAnsi="Arial" w:cs="Arial"/>
-          <w:sz w:val="24"/>
-          <w:szCs w:val="24"/>
-        </w:rPr>
-        <w:t xml:space="preserve">Q.1 – Write a Java program to display the working of AnonymousInnerClass.         </w:t>
+          <w:highlight w:val="yellow"/>
+        </w:rPr>
+      </w:pPr>
+    </w:p>
+    <w:p>
+      <w:pPr>
+        <w:rPr>
+          <w:rFonts w:ascii="Arial" w:hAnsi="Arial" w:cs="Arial"/>
+          <w:sz w:val="24"/>
+          <w:szCs w:val="24"/>
+        </w:rPr>
+      </w:pPr>
+      <w:r>
+        <w:rPr>
+          <w:rFonts w:ascii="Arial" w:hAnsi="Arial" w:cs="Arial"/>
+          <w:sz w:val="24"/>
+          <w:szCs w:val="24"/>
+          <w:highlight w:val="yellow"/>
+        </w:rPr>
+        <w:t xml:space="preserve">Q.1 – Write a Java program to display the working of AnonymousInnerClass.    </w:t>
+      </w:r>
+      <w:r>
+        <w:rPr>
+          <w:rFonts w:ascii="Arial" w:hAnsi="Arial" w:cs="Arial"/>
+          <w:sz w:val="24"/>
+          <w:szCs w:val="24"/>
+        </w:rPr>
+        <w:t xml:space="preserve">     </w:t>
       </w:r>
       <w:r>
         <w:rPr>
@@ -11357,7 +11497,20 @@
           <w:sz w:val="24"/>
           <w:szCs w:val="24"/>
         </w:rPr>
-        <w:t>Q.2 – Write an awt program to display 2 buttons “Good Morning” and “Good Evening”. Same message should be displayed when the respective button is clicked. (Using Swing)</w:t>
+        <w:t xml:space="preserve">Q.2 – </w:t>
+      </w:r>
+      <w:commentRangeStart w:id="5"/>
+      <w:r>
+        <w:rPr>
+          <w:rFonts w:ascii="Arial" w:hAnsi="Arial" w:cs="Arial"/>
+          <w:sz w:val="24"/>
+          <w:szCs w:val="24"/>
+        </w:rPr>
+        <w:t>Write an awt program to display 2 buttons “Good Morning” and “Good Evening”. Same message should be displayed when the respective button is clicked. (Using Swing)</w:t>
+      </w:r>
+      <w:commentRangeEnd w:id="5"/>
+      <w:r>
+        <w:commentReference w:id="5"/>
       </w:r>
       <w:r>
         <w:rPr>
@@ -13816,15 +13969,55 @@
       </w:r>
     </w:p>
   </w:comment>
+  <w:comment w:id="4" w:author="Atharva Shah" w:date="2022-04-16T18:54:26Z" w:initials="">
+    <w:p>
+      <w:pPr>
+        <w:pStyle w:val="5"/>
+        <w:rPr>
+          <w:rFonts w:hint="default"/>
+          <w:lang w:val="en-US"/>
+        </w:rPr>
+      </w:pPr>
+      <w:r>
+        <w:rPr>
+          <w:rFonts w:hint="default"/>
+          <w:lang w:val="en-US"/>
+        </w:rPr>
+        <w:t>HUNT THIS</w:t>
+      </w:r>
+    </w:p>
+  </w:comment>
+  <w:comment w:id="5" w:author="Atharva Shah" w:date="2022-04-16T19:04:56Z" w:initials="">
+    <w:p>
+      <w:pPr>
+        <w:pStyle w:val="5"/>
+        <w:rPr>
+          <w:rFonts w:hint="default"/>
+          <w:lang w:val="en-US"/>
+        </w:rPr>
+      </w:pPr>
+      <w:r>
+        <w:rPr>
+          <w:rFonts w:hint="default"/>
+          <w:lang w:val="en-US"/>
+        </w:rPr>
+        <w:t>HUNT THIS</w:t>
+      </w:r>
+      <w:bookmarkStart w:id="0" w:name="_GoBack"/>
+      <w:bookmarkEnd w:id="0"/>
+    </w:p>
+  </w:comment>
 </w:comments>
 </file>
 
 <file path=word/commentsExtended.xml><?xml version="1.0" encoding="utf-8"?>
 <w15:commentsEx xmlns:wpc="http://schemas.microsoft.com/office/word/2010/wordprocessingCanvas" xmlns:mc="http://schemas.openxmlformats.org/markup-compatibility/2006" xmlns:o="urn:schemas-microsoft-com:office:office" xmlns:r="http://schemas.openxmlformats.org/officeDocument/2006/relationships" xmlns:m="http://schemas.openxmlformats.org/officeDocument/2006/math" xmlns:v="urn:schemas-microsoft-com:vml" xmlns:wp14="http://schemas.microsoft.com/office/word/2010/wordprocessingDrawing" xmlns:wp="http://schemas.openxmlformats.org/drawingml/2006/wordprocessingDrawing" xmlns:w="http://schemas.openxmlformats.org/wordprocessingml/2006/main" xmlns:w14="http://schemas.microsoft.com/office/word/2010/wordml" xmlns:w15="http://schemas.microsoft.com/office/word/2012/wordml" xmlns:w10="urn:schemas-microsoft-com:office:word" xmlns:wpg="http://schemas.microsoft.com/office/word/2010/wordprocessingGroup" xmlns:wpi="http://schemas.microsoft.com/office/word/2010/wordprocessingInk" xmlns:wne="http://schemas.microsoft.com/office/word/2006/wordml" xmlns:wps="http://schemas.microsoft.com/office/word/2010/wordprocessingShape" xmlns:wpsCustomData="http://www.wps.cn/officeDocument/2013/wpsCustomData" mc:Ignorable="w14 w15 wp14">
-  <w15:commentEx w15:paraId="1EF86C4F" w15:done="0"/>
-  <w15:commentEx w15:paraId="101D0431" w15:done="0"/>
-  <w15:commentEx w15:paraId="61FD6004" w15:done="0"/>
-  <w15:commentEx w15:paraId="078560F7" w15:done="0"/>
+  <w15:commentEx w15:paraId="7D8216AC" w15:done="0"/>
+  <w15:commentEx w15:paraId="6C4642CA" w15:done="0"/>
+  <w15:commentEx w15:paraId="61810FCB" w15:done="0"/>
+  <w15:commentEx w15:paraId="38432302" w15:done="0"/>
+  <w15:commentEx w15:paraId="02D43221" w15:done="0"/>
+  <w15:commentEx w15:paraId="5A045445" w15:done="0"/>
 </w15:commentsEx>
 </file>
 

--- a/SYBBA(CA) Practical slips(new).docx
+++ b/SYBBA(CA) Practical slips(new).docx
@@ -11988,7 +11988,24 @@
           <w:sz w:val="24"/>
           <w:szCs w:val="24"/>
         </w:rPr>
-        <w:t>Q.1 – WAP in java to accept a string from the user and display each word of the string in reverse order. Ex - "Hello World" is displayed as “olleH dlroW”</w:t>
+        <w:t xml:space="preserve">Q.1 – </w:t>
+      </w:r>
+      <w:r>
+        <w:rPr>
+          <w:rFonts w:ascii="Arial" w:hAnsi="Arial" w:cs="Arial"/>
+          <w:sz w:val="24"/>
+          <w:szCs w:val="24"/>
+          <w:highlight w:val="yellow"/>
+        </w:rPr>
+        <w:t>WAP in java to accept a string from the user and display each word of the string in reverse order. Ex - "Hello World" is displayed as “olleH dlroW</w:t>
+      </w:r>
+      <w:r>
+        <w:rPr>
+          <w:rFonts w:ascii="Arial" w:hAnsi="Arial" w:cs="Arial"/>
+          <w:sz w:val="24"/>
+          <w:szCs w:val="24"/>
+        </w:rPr>
+        <w:t>”</w:t>
       </w:r>
       <w:r>
         <w:rPr>
@@ -12126,15 +12143,28 @@
           <w:sz w:val="24"/>
           <w:szCs w:val="24"/>
         </w:rPr>
-        <w:t>Q.2 – Write a Java AWT program to display various key events .</w:t>
-      </w:r>
-      <w:r>
-        <w:rPr>
-          <w:rFonts w:ascii="Arial" w:hAnsi="Arial" w:cs="Arial"/>
-          <w:sz w:val="24"/>
-          <w:szCs w:val="24"/>
-        </w:rPr>
-        <w:tab/>
+        <w:t xml:space="preserve">Q.2 – </w:t>
+      </w:r>
+      <w:commentRangeStart w:id="6"/>
+      <w:r>
+        <w:rPr>
+          <w:rFonts w:ascii="Arial" w:hAnsi="Arial" w:cs="Arial"/>
+          <w:sz w:val="24"/>
+          <w:szCs w:val="24"/>
+        </w:rPr>
+        <w:t>Write a Java AWT program to display various key events .</w:t>
+      </w:r>
+      <w:r>
+        <w:rPr>
+          <w:rFonts w:ascii="Arial" w:hAnsi="Arial" w:cs="Arial"/>
+          <w:sz w:val="24"/>
+          <w:szCs w:val="24"/>
+        </w:rPr>
+        <w:tab/>
+      </w:r>
+      <w:commentRangeEnd w:id="6"/>
+      <w:r>
+        <w:commentReference w:id="6"/>
       </w:r>
       <w:r>
         <w:rPr>
@@ -12565,31 +12595,44 @@
           <w:sz w:val="24"/>
           <w:szCs w:val="24"/>
         </w:rPr>
-        <w:t>Q.1 – Write an awt program with 3 buttons, “Yes”, ”No”, “Maybe”. Display the corresponding message when clicked.</w:t>
-      </w:r>
-      <w:r>
-        <w:rPr>
-          <w:rFonts w:ascii="Arial" w:hAnsi="Arial" w:cs="Arial"/>
-          <w:sz w:val="24"/>
-          <w:szCs w:val="24"/>
-        </w:rPr>
-        <w:tab/>
-      </w:r>
-      <w:r>
-        <w:rPr>
-          <w:rFonts w:ascii="Arial" w:hAnsi="Arial" w:cs="Arial"/>
-          <w:sz w:val="24"/>
-          <w:szCs w:val="24"/>
-        </w:rPr>
-        <w:tab/>
-      </w:r>
-      <w:r>
-        <w:rPr>
-          <w:rFonts w:ascii="Arial" w:hAnsi="Arial" w:cs="Arial"/>
-          <w:sz w:val="24"/>
-          <w:szCs w:val="24"/>
-        </w:rPr>
-        <w:tab/>
+        <w:t>Q.1 –</w:t>
+      </w:r>
+      <w:commentRangeStart w:id="7"/>
+      <w:r>
+        <w:rPr>
+          <w:rFonts w:ascii="Arial" w:hAnsi="Arial" w:cs="Arial"/>
+          <w:sz w:val="24"/>
+          <w:szCs w:val="24"/>
+        </w:rPr>
+        <w:t xml:space="preserve"> Write an awt program with 3 buttons, “Yes”, ”No”, “Maybe”. Display the corresponding message when clicked.</w:t>
+      </w:r>
+      <w:r>
+        <w:rPr>
+          <w:rFonts w:ascii="Arial" w:hAnsi="Arial" w:cs="Arial"/>
+          <w:sz w:val="24"/>
+          <w:szCs w:val="24"/>
+        </w:rPr>
+        <w:tab/>
+      </w:r>
+      <w:r>
+        <w:rPr>
+          <w:rFonts w:ascii="Arial" w:hAnsi="Arial" w:cs="Arial"/>
+          <w:sz w:val="24"/>
+          <w:szCs w:val="24"/>
+        </w:rPr>
+        <w:tab/>
+      </w:r>
+      <w:r>
+        <w:rPr>
+          <w:rFonts w:ascii="Arial" w:hAnsi="Arial" w:cs="Arial"/>
+          <w:sz w:val="24"/>
+          <w:szCs w:val="24"/>
+        </w:rPr>
+        <w:tab/>
+      </w:r>
+      <w:commentRangeEnd w:id="7"/>
+      <w:r>
+        <w:commentReference w:id="7"/>
       </w:r>
       <w:r>
         <w:rPr>
@@ -12647,7 +12690,20 @@
           <w:sz w:val="24"/>
           <w:szCs w:val="24"/>
         </w:rPr>
-        <w:t>Q.2 –  Print the following patterns by giving a choice to the user</w:t>
+        <w:t xml:space="preserve">Q.2 – </w:t>
+      </w:r>
+      <w:commentRangeStart w:id="8"/>
+      <w:r>
+        <w:rPr>
+          <w:rFonts w:ascii="Arial" w:hAnsi="Arial" w:cs="Arial"/>
+          <w:sz w:val="24"/>
+          <w:szCs w:val="24"/>
+        </w:rPr>
+        <w:t xml:space="preserve"> Print the following patterns by giving a choice to the user</w:t>
+      </w:r>
+      <w:commentRangeEnd w:id="8"/>
+      <w:r>
+        <w:commentReference w:id="8"/>
       </w:r>
       <w:r>
         <w:rPr>
@@ -13479,93 +13535,114 @@
           <w:rFonts w:ascii="Arial" w:hAnsi="Arial" w:cs="Arial"/>
           <w:sz w:val="24"/>
           <w:szCs w:val="24"/>
-        </w:rPr>
-      </w:pPr>
-      <w:r>
-        <w:rPr>
-          <w:rFonts w:ascii="Arial" w:hAnsi="Arial" w:cs="Arial"/>
-          <w:sz w:val="24"/>
-          <w:szCs w:val="24"/>
-        </w:rPr>
-        <w:t>Q.1 – Write a Java program to accept a number from the user and find the square root of the same</w:t>
-      </w:r>
-      <w:r>
-        <w:rPr>
-          <w:rFonts w:ascii="Arial" w:hAnsi="Arial" w:cs="Arial"/>
-          <w:sz w:val="24"/>
-          <w:szCs w:val="24"/>
-        </w:rPr>
-        <w:tab/>
-      </w:r>
-      <w:r>
-        <w:rPr>
-          <w:rFonts w:ascii="Arial" w:hAnsi="Arial" w:cs="Arial"/>
-          <w:sz w:val="24"/>
-          <w:szCs w:val="24"/>
-        </w:rPr>
-        <w:tab/>
-      </w:r>
-      <w:r>
-        <w:rPr>
-          <w:rFonts w:ascii="Arial" w:hAnsi="Arial" w:cs="Arial"/>
-          <w:sz w:val="24"/>
-          <w:szCs w:val="24"/>
-        </w:rPr>
-        <w:tab/>
-      </w:r>
-      <w:r>
-        <w:rPr>
-          <w:rFonts w:ascii="Arial" w:hAnsi="Arial" w:cs="Arial"/>
-          <w:sz w:val="24"/>
-          <w:szCs w:val="24"/>
-        </w:rPr>
-        <w:tab/>
-      </w:r>
-      <w:r>
-        <w:rPr>
-          <w:rFonts w:ascii="Arial" w:hAnsi="Arial" w:cs="Arial"/>
-          <w:sz w:val="24"/>
-          <w:szCs w:val="24"/>
-        </w:rPr>
-        <w:tab/>
-      </w:r>
-      <w:r>
-        <w:rPr>
-          <w:rFonts w:ascii="Arial" w:hAnsi="Arial" w:cs="Arial"/>
-          <w:sz w:val="24"/>
-          <w:szCs w:val="24"/>
-        </w:rPr>
-        <w:tab/>
-      </w:r>
-      <w:r>
-        <w:rPr>
-          <w:rFonts w:ascii="Arial" w:hAnsi="Arial" w:cs="Arial"/>
-          <w:sz w:val="24"/>
-          <w:szCs w:val="24"/>
-        </w:rPr>
-        <w:tab/>
-      </w:r>
-      <w:r>
-        <w:rPr>
-          <w:rFonts w:ascii="Arial" w:hAnsi="Arial" w:cs="Arial"/>
-          <w:sz w:val="24"/>
-          <w:szCs w:val="24"/>
-        </w:rPr>
-        <w:tab/>
-      </w:r>
-      <w:r>
-        <w:rPr>
-          <w:rFonts w:ascii="Arial" w:hAnsi="Arial" w:cs="Arial"/>
-          <w:sz w:val="24"/>
-          <w:szCs w:val="24"/>
-        </w:rPr>
-        <w:tab/>
-      </w:r>
-      <w:r>
-        <w:rPr>
-          <w:rFonts w:ascii="Arial" w:hAnsi="Arial" w:cs="Arial"/>
-          <w:sz w:val="24"/>
-          <w:szCs w:val="24"/>
+          <w:highlight w:val="yellow"/>
+        </w:rPr>
+      </w:pPr>
+      <w:r>
+        <w:rPr>
+          <w:rFonts w:ascii="Arial" w:hAnsi="Arial" w:cs="Arial"/>
+          <w:sz w:val="24"/>
+          <w:szCs w:val="24"/>
+        </w:rPr>
+        <w:t xml:space="preserve">Q.1 </w:t>
+      </w:r>
+      <w:bookmarkStart w:id="0" w:name="_GoBack"/>
+      <w:r>
+        <w:rPr>
+          <w:rFonts w:ascii="Arial" w:hAnsi="Arial" w:cs="Arial"/>
+          <w:sz w:val="24"/>
+          <w:szCs w:val="24"/>
+          <w:highlight w:val="yellow"/>
+        </w:rPr>
+        <w:t>– Write a Java program to accept a number from the user and find the square root of the same</w:t>
+      </w:r>
+      <w:r>
+        <w:rPr>
+          <w:rFonts w:ascii="Arial" w:hAnsi="Arial" w:cs="Arial"/>
+          <w:sz w:val="24"/>
+          <w:szCs w:val="24"/>
+          <w:highlight w:val="yellow"/>
+        </w:rPr>
+        <w:tab/>
+      </w:r>
+      <w:r>
+        <w:rPr>
+          <w:rFonts w:ascii="Arial" w:hAnsi="Arial" w:cs="Arial"/>
+          <w:sz w:val="24"/>
+          <w:szCs w:val="24"/>
+          <w:highlight w:val="yellow"/>
+        </w:rPr>
+        <w:tab/>
+      </w:r>
+      <w:r>
+        <w:rPr>
+          <w:rFonts w:ascii="Arial" w:hAnsi="Arial" w:cs="Arial"/>
+          <w:sz w:val="24"/>
+          <w:szCs w:val="24"/>
+          <w:highlight w:val="yellow"/>
+        </w:rPr>
+        <w:tab/>
+      </w:r>
+      <w:r>
+        <w:rPr>
+          <w:rFonts w:ascii="Arial" w:hAnsi="Arial" w:cs="Arial"/>
+          <w:sz w:val="24"/>
+          <w:szCs w:val="24"/>
+          <w:highlight w:val="yellow"/>
+        </w:rPr>
+        <w:tab/>
+      </w:r>
+      <w:r>
+        <w:rPr>
+          <w:rFonts w:ascii="Arial" w:hAnsi="Arial" w:cs="Arial"/>
+          <w:sz w:val="24"/>
+          <w:szCs w:val="24"/>
+          <w:highlight w:val="yellow"/>
+        </w:rPr>
+        <w:tab/>
+      </w:r>
+      <w:r>
+        <w:rPr>
+          <w:rFonts w:ascii="Arial" w:hAnsi="Arial" w:cs="Arial"/>
+          <w:sz w:val="24"/>
+          <w:szCs w:val="24"/>
+          <w:highlight w:val="yellow"/>
+        </w:rPr>
+        <w:tab/>
+      </w:r>
+      <w:r>
+        <w:rPr>
+          <w:rFonts w:ascii="Arial" w:hAnsi="Arial" w:cs="Arial"/>
+          <w:sz w:val="24"/>
+          <w:szCs w:val="24"/>
+          <w:highlight w:val="yellow"/>
+        </w:rPr>
+        <w:tab/>
+      </w:r>
+      <w:r>
+        <w:rPr>
+          <w:rFonts w:ascii="Arial" w:hAnsi="Arial" w:cs="Arial"/>
+          <w:sz w:val="24"/>
+          <w:szCs w:val="24"/>
+          <w:highlight w:val="yellow"/>
+        </w:rPr>
+        <w:tab/>
+      </w:r>
+      <w:r>
+        <w:rPr>
+          <w:rFonts w:ascii="Arial" w:hAnsi="Arial" w:cs="Arial"/>
+          <w:sz w:val="24"/>
+          <w:szCs w:val="24"/>
+          <w:highlight w:val="yellow"/>
+        </w:rPr>
+        <w:tab/>
+      </w:r>
+      <w:r>
+        <w:rPr>
+          <w:rFonts w:ascii="Arial" w:hAnsi="Arial" w:cs="Arial"/>
+          <w:sz w:val="24"/>
+          <w:szCs w:val="24"/>
+          <w:highlight w:val="yellow"/>
         </w:rPr>
         <w:t>(15)</w:t>
       </w:r>
@@ -13576,22 +13653,24 @@
           <w:rFonts w:ascii="Arial" w:hAnsi="Arial" w:cs="Arial"/>
           <w:sz w:val="24"/>
           <w:szCs w:val="24"/>
-        </w:rPr>
-      </w:pPr>
-    </w:p>
-    <w:p>
-      <w:pPr>
-        <w:rPr>
-          <w:rFonts w:ascii="Arial" w:hAnsi="Arial" w:cs="Arial"/>
-          <w:sz w:val="24"/>
-          <w:szCs w:val="24"/>
-        </w:rPr>
-      </w:pPr>
-      <w:r>
-        <w:rPr>
-          <w:rFonts w:ascii="Arial" w:hAnsi="Arial" w:cs="Arial"/>
-          <w:sz w:val="24"/>
-          <w:szCs w:val="24"/>
+          <w:highlight w:val="yellow"/>
+        </w:rPr>
+      </w:pPr>
+    </w:p>
+    <w:p>
+      <w:pPr>
+        <w:rPr>
+          <w:rFonts w:ascii="Arial" w:hAnsi="Arial" w:cs="Arial"/>
+          <w:sz w:val="24"/>
+          <w:szCs w:val="24"/>
+        </w:rPr>
+      </w:pPr>
+      <w:r>
+        <w:rPr>
+          <w:rFonts w:ascii="Arial" w:hAnsi="Arial" w:cs="Arial"/>
+          <w:sz w:val="24"/>
+          <w:szCs w:val="24"/>
+          <w:highlight w:val="yellow"/>
         </w:rPr>
         <w:t>Q.2 – Write an AWT application that contains a frame and two buttons “RED” and “BLUE”. On clicking the button give respective colour to the frame</w:t>
       </w:r>
@@ -13600,9 +13679,11 @@
           <w:rFonts w:ascii="Arial" w:hAnsi="Arial" w:cs="Arial"/>
           <w:sz w:val="24"/>
           <w:szCs w:val="24"/>
-        </w:rPr>
-        <w:tab/>
-      </w:r>
+          <w:highlight w:val="yellow"/>
+        </w:rPr>
+        <w:tab/>
+      </w:r>
+      <w:bookmarkEnd w:id="0"/>
       <w:r>
         <w:rPr>
           <w:rFonts w:ascii="Arial" w:hAnsi="Arial" w:cs="Arial"/>
@@ -14003,8 +14084,60 @@
         </w:rPr>
         <w:t>HUNT THIS</w:t>
       </w:r>
-      <w:bookmarkStart w:id="0" w:name="_GoBack"/>
-      <w:bookmarkEnd w:id="0"/>
+    </w:p>
+  </w:comment>
+  <w:comment w:id="6" w:author="Atharva Shah" w:date="2022-04-16T19:11:02Z" w:initials="">
+    <w:p>
+      <w:pPr>
+        <w:pStyle w:val="5"/>
+        <w:rPr>
+          <w:rFonts w:hint="default"/>
+          <w:lang w:val="en-US"/>
+        </w:rPr>
+      </w:pPr>
+      <w:r>
+        <w:rPr>
+          <w:rFonts w:hint="default"/>
+          <w:lang w:val="en-US"/>
+        </w:rPr>
+        <w:t>HUNT FOR THIS</w:t>
+      </w:r>
+    </w:p>
+  </w:comment>
+  <w:comment w:id="7" w:author="Atharva Shah" w:date="2022-04-16T19:11:29Z" w:initials="">
+    <w:p>
+      <w:pPr>
+        <w:pStyle w:val="5"/>
+        <w:rPr>
+          <w:rFonts w:hint="default"/>
+          <w:lang w:val="en-US"/>
+        </w:rPr>
+      </w:pPr>
+      <w:r>
+        <w:rPr>
+          <w:rFonts w:hint="default"/>
+          <w:lang w:val="en-US"/>
+        </w:rPr>
+        <w:t>HUNT THIS</w:t>
+      </w:r>
+    </w:p>
+  </w:comment>
+  <w:comment w:id="8" w:author="Atharva Shah" w:date="2022-04-16T19:11:39Z" w:initials="">
+    <w:p>
+      <w:pPr>
+        <w:pStyle w:val="5"/>
+        <w:rPr>
+          <w:rFonts w:hint="default"/>
+          <w:lang w:val="en-US"/>
+        </w:rPr>
+      </w:pPr>
+      <w:r>
+        <w:rPr>
+          <w:rFonts w:hint="default"/>
+          <w:lang w:val="en-US"/>
+        </w:rPr>
+        <w:t>HUNT THIS</w:t>
+      </w:r>
     </w:p>
   </w:comment>
 </w:comments>
@@ -14012,12 +14145,15 @@
 
 <file path=word/commentsExtended.xml><?xml version="1.0" encoding="utf-8"?>
 <w15:commentsEx xmlns:wpc="http://schemas.microsoft.com/office/word/2010/wordprocessingCanvas" xmlns:mc="http://schemas.openxmlformats.org/markup-compatibility/2006" xmlns:o="urn:schemas-microsoft-com:office:office" xmlns:r="http://schemas.openxmlformats.org/officeDocument/2006/relationships" xmlns:m="http://schemas.openxmlformats.org/officeDocument/2006/math" xmlns:v="urn:schemas-microsoft-com:vml" xmlns:wp14="http://schemas.microsoft.com/office/word/2010/wordprocessingDrawing" xmlns:wp="http://schemas.openxmlformats.org/drawingml/2006/wordprocessingDrawing" xmlns:w="http://schemas.openxmlformats.org/wordprocessingml/2006/main" xmlns:w14="http://schemas.microsoft.com/office/word/2010/wordml" xmlns:w15="http://schemas.microsoft.com/office/word/2012/wordml" xmlns:w10="urn:schemas-microsoft-com:office:word" xmlns:wpg="http://schemas.microsoft.com/office/word/2010/wordprocessingGroup" xmlns:wpi="http://schemas.microsoft.com/office/word/2010/wordprocessingInk" xmlns:wne="http://schemas.microsoft.com/office/word/2006/wordml" xmlns:wps="http://schemas.microsoft.com/office/word/2010/wordprocessingShape" xmlns:wpsCustomData="http://www.wps.cn/officeDocument/2013/wpsCustomData" mc:Ignorable="w14 w15 wp14">
-  <w15:commentEx w15:paraId="7D8216AC" w15:done="0"/>
-  <w15:commentEx w15:paraId="6C4642CA" w15:done="0"/>
-  <w15:commentEx w15:paraId="61810FCB" w15:done="0"/>
-  <w15:commentEx w15:paraId="38432302" w15:done="0"/>
-  <w15:commentEx w15:paraId="02D43221" w15:done="0"/>
-  <w15:commentEx w15:paraId="5A045445" w15:done="0"/>
+  <w15:commentEx w15:paraId="11DE26B4" w15:done="0"/>
+  <w15:commentEx w15:paraId="47F17619" w15:done="0"/>
+  <w15:commentEx w15:paraId="556E47C3" w15:done="0"/>
+  <w15:commentEx w15:paraId="69017D74" w15:done="0"/>
+  <w15:commentEx w15:paraId="251A376D" w15:done="0"/>
+  <w15:commentEx w15:paraId="51B66CB4" w15:done="0"/>
+  <w15:commentEx w15:paraId="397F662E" w15:done="0"/>
+  <w15:commentEx w15:paraId="74BE3BD0" w15:done="0"/>
+  <w15:commentEx w15:paraId="38ED2C45" w15:done="0"/>
 </w15:commentsEx>
 </file>
 

--- a/SYBBA(CA) Practical slips(new).docx
+++ b/SYBBA(CA) Practical slips(new).docx
@@ -15,6 +15,8 @@
           <w:highlight w:val="yellow"/>
         </w:rPr>
       </w:pPr>
+      <w:bookmarkStart w:id="0" w:name="_GoBack"/>
+      <w:bookmarkEnd w:id="0"/>
       <w:r>
         <w:rPr>
           <w:rFonts w:ascii="Arial" w:hAnsi="Arial" w:cs="Arial"/>
@@ -1522,20 +1524,7 @@
           <w:sz w:val="24"/>
           <w:szCs w:val="24"/>
         </w:rPr>
-        <w:t xml:space="preserve">Q.2 - </w:t>
-      </w:r>
-      <w:commentRangeStart w:id="0"/>
-      <w:r>
-        <w:rPr>
-          <w:rFonts w:ascii="Arial" w:hAnsi="Arial" w:cs="Arial"/>
-          <w:sz w:val="24"/>
-          <w:szCs w:val="24"/>
-        </w:rPr>
-        <w:t>Create a calculator with functionality in an Applet.</w:t>
-      </w:r>
-      <w:commentRangeEnd w:id="0"/>
-      <w:r>
-        <w:commentReference w:id="0"/>
+        <w:t>Q.2 - Create a calculator with functionality in an Applet.</w:t>
       </w:r>
       <w:r>
         <w:rPr>
@@ -1604,7 +1593,7 @@
                     </pic:cNvPicPr>
                   </pic:nvPicPr>
                   <pic:blipFill>
-                    <a:blip r:embed="rId10">
+                    <a:blip r:embed="rId8">
                       <a:extLst>
                         <a:ext uri="{28A0092B-C50C-407E-A947-70E740481C1C}">
                           <a14:useLocalDpi xmlns:a14="http://schemas.microsoft.com/office/drawing/2010/main" val="0"/>
@@ -2114,20 +2103,7 @@
           <w:sz w:val="24"/>
           <w:szCs w:val="24"/>
         </w:rPr>
-        <w:t xml:space="preserve">Q.1 - </w:t>
-      </w:r>
-      <w:commentRangeStart w:id="1"/>
-      <w:r>
-        <w:rPr>
-          <w:rFonts w:ascii="Arial" w:hAnsi="Arial" w:cs="Arial"/>
-          <w:sz w:val="24"/>
-          <w:szCs w:val="24"/>
-        </w:rPr>
-        <w:t>Write a java program to display “Hello Java” with settings Font- Georgia, Foreground color- Red, background color – Blue on the Frame (Use Label)</w:t>
-      </w:r>
-      <w:commentRangeEnd w:id="1"/>
-      <w:r>
-        <w:commentReference w:id="1"/>
+        <w:t>Q.1 - Write a java program to display “Hello Java” with settings Font- Georgia, Foreground color- Red, background color – Blue on the Frame (Use Label)</w:t>
       </w:r>
       <w:r>
         <w:rPr>
@@ -2981,28 +2957,15 @@
           <w:sz w:val="24"/>
           <w:szCs w:val="24"/>
         </w:rPr>
-        <w:t xml:space="preserve">Q.2 - </w:t>
-      </w:r>
-      <w:commentRangeStart w:id="2"/>
-      <w:r>
-        <w:rPr>
-          <w:rFonts w:ascii="Arial" w:hAnsi="Arial" w:cs="Arial"/>
-          <w:sz w:val="24"/>
-          <w:szCs w:val="24"/>
-        </w:rPr>
-        <w:t>Write an applet application in Java for designing Temple.</w:t>
-      </w:r>
-      <w:r>
-        <w:rPr>
-          <w:rFonts w:ascii="Arial" w:hAnsi="Arial" w:cs="Arial"/>
-          <w:sz w:val="24"/>
-          <w:szCs w:val="24"/>
-        </w:rPr>
-        <w:tab/>
-      </w:r>
-      <w:commentRangeEnd w:id="2"/>
-      <w:r>
-        <w:commentReference w:id="2"/>
+        <w:t>Q.2 - Write an applet application in Java for designing Temple.</w:t>
+      </w:r>
+      <w:r>
+        <w:rPr>
+          <w:rFonts w:ascii="Arial" w:hAnsi="Arial" w:cs="Arial"/>
+          <w:sz w:val="24"/>
+          <w:szCs w:val="24"/>
+        </w:rPr>
+        <w:tab/>
       </w:r>
       <w:r>
         <w:rPr>
@@ -7468,20 +7431,7 @@
           <w:sz w:val="24"/>
           <w:szCs w:val="24"/>
         </w:rPr>
-        <w:t xml:space="preserve">Q.2 - </w:t>
-      </w:r>
-      <w:commentRangeStart w:id="3"/>
-      <w:r>
-        <w:rPr>
-          <w:rFonts w:ascii="Arial" w:hAnsi="Arial" w:cs="Arial"/>
-          <w:sz w:val="24"/>
-          <w:szCs w:val="24"/>
-        </w:rPr>
-        <w:t>Write an applet application in Java for smiling face.</w:t>
-      </w:r>
-      <w:commentRangeEnd w:id="3"/>
-      <w:r>
-        <w:commentReference w:id="3"/>
+        <w:t>Q.2 - Write an applet application in Java for smiling face.</w:t>
       </w:r>
       <w:r>
         <w:rPr>
@@ -9405,7 +9355,7 @@
                     </pic:cNvPicPr>
                   </pic:nvPicPr>
                   <pic:blipFill>
-                    <a:blip r:embed="rId11" cstate="print"/>
+                    <a:blip r:embed="rId9" cstate="print"/>
                     <a:srcRect/>
                     <a:stretch>
                       <a:fillRect/>
@@ -10863,28 +10813,15 @@
           <w:sz w:val="24"/>
           <w:szCs w:val="24"/>
         </w:rPr>
-        <w:t xml:space="preserve">Q.2 – </w:t>
-      </w:r>
-      <w:commentRangeStart w:id="4"/>
-      <w:r>
-        <w:rPr>
-          <w:rFonts w:ascii="Arial" w:hAnsi="Arial" w:cs="Arial"/>
-          <w:sz w:val="24"/>
-          <w:szCs w:val="24"/>
-        </w:rPr>
-        <w:t>Write a java program using swing that accept item name, item quantity and price and display total amount as an output (in separate textbox).</w:t>
-      </w:r>
-      <w:r>
-        <w:rPr>
-          <w:rFonts w:ascii="Arial" w:hAnsi="Arial" w:cs="Arial"/>
-          <w:sz w:val="24"/>
-          <w:szCs w:val="24"/>
-        </w:rPr>
-        <w:tab/>
-      </w:r>
-      <w:commentRangeEnd w:id="4"/>
-      <w:r>
-        <w:commentReference w:id="4"/>
+        <w:t>Q.2 – Write a java program using swing that accept item name, item quantity and price and display total amount as an output (in separate textbox).</w:t>
+      </w:r>
+      <w:r>
+        <w:rPr>
+          <w:rFonts w:ascii="Arial" w:hAnsi="Arial" w:cs="Arial"/>
+          <w:sz w:val="24"/>
+          <w:szCs w:val="24"/>
+        </w:rPr>
+        <w:tab/>
       </w:r>
       <w:r>
         <w:rPr>
@@ -11497,20 +11434,7 @@
           <w:sz w:val="24"/>
           <w:szCs w:val="24"/>
         </w:rPr>
-        <w:t xml:space="preserve">Q.2 – </w:t>
-      </w:r>
-      <w:commentRangeStart w:id="5"/>
-      <w:r>
-        <w:rPr>
-          <w:rFonts w:ascii="Arial" w:hAnsi="Arial" w:cs="Arial"/>
-          <w:sz w:val="24"/>
-          <w:szCs w:val="24"/>
-        </w:rPr>
-        <w:t>Write an awt program to display 2 buttons “Good Morning” and “Good Evening”. Same message should be displayed when the respective button is clicked. (Using Swing)</w:t>
-      </w:r>
-      <w:commentRangeEnd w:id="5"/>
-      <w:r>
-        <w:commentReference w:id="5"/>
+        <w:t>Q.2 – Write an awt program to display 2 buttons “Good Morning” and “Good Evening”. Same message should be displayed when the respective button is clicked. (Using Swing)</w:t>
       </w:r>
       <w:r>
         <w:rPr>
@@ -12143,28 +12067,15 @@
           <w:sz w:val="24"/>
           <w:szCs w:val="24"/>
         </w:rPr>
-        <w:t xml:space="preserve">Q.2 – </w:t>
-      </w:r>
-      <w:commentRangeStart w:id="6"/>
-      <w:r>
-        <w:rPr>
-          <w:rFonts w:ascii="Arial" w:hAnsi="Arial" w:cs="Arial"/>
-          <w:sz w:val="24"/>
-          <w:szCs w:val="24"/>
-        </w:rPr>
-        <w:t>Write a Java AWT program to display various key events .</w:t>
-      </w:r>
-      <w:r>
-        <w:rPr>
-          <w:rFonts w:ascii="Arial" w:hAnsi="Arial" w:cs="Arial"/>
-          <w:sz w:val="24"/>
-          <w:szCs w:val="24"/>
-        </w:rPr>
-        <w:tab/>
-      </w:r>
-      <w:commentRangeEnd w:id="6"/>
-      <w:r>
-        <w:commentReference w:id="6"/>
+        <w:t>Q.2 – Write a Java AWT program to display various key events .</w:t>
+      </w:r>
+      <w:r>
+        <w:rPr>
+          <w:rFonts w:ascii="Arial" w:hAnsi="Arial" w:cs="Arial"/>
+          <w:sz w:val="24"/>
+          <w:szCs w:val="24"/>
+        </w:rPr>
+        <w:tab/>
       </w:r>
       <w:r>
         <w:rPr>
@@ -12595,44 +12506,31 @@
           <w:sz w:val="24"/>
           <w:szCs w:val="24"/>
         </w:rPr>
-        <w:t>Q.1 –</w:t>
-      </w:r>
-      <w:commentRangeStart w:id="7"/>
-      <w:r>
-        <w:rPr>
-          <w:rFonts w:ascii="Arial" w:hAnsi="Arial" w:cs="Arial"/>
-          <w:sz w:val="24"/>
-          <w:szCs w:val="24"/>
-        </w:rPr>
-        <w:t xml:space="preserve"> Write an awt program with 3 buttons, “Yes”, ”No”, “Maybe”. Display the corresponding message when clicked.</w:t>
-      </w:r>
-      <w:r>
-        <w:rPr>
-          <w:rFonts w:ascii="Arial" w:hAnsi="Arial" w:cs="Arial"/>
-          <w:sz w:val="24"/>
-          <w:szCs w:val="24"/>
-        </w:rPr>
-        <w:tab/>
-      </w:r>
-      <w:r>
-        <w:rPr>
-          <w:rFonts w:ascii="Arial" w:hAnsi="Arial" w:cs="Arial"/>
-          <w:sz w:val="24"/>
-          <w:szCs w:val="24"/>
-        </w:rPr>
-        <w:tab/>
-      </w:r>
-      <w:r>
-        <w:rPr>
-          <w:rFonts w:ascii="Arial" w:hAnsi="Arial" w:cs="Arial"/>
-          <w:sz w:val="24"/>
-          <w:szCs w:val="24"/>
-        </w:rPr>
-        <w:tab/>
-      </w:r>
-      <w:commentRangeEnd w:id="7"/>
-      <w:r>
-        <w:commentReference w:id="7"/>
+        <w:t>Q.1 – Write an awt program with 3 buttons, “Yes”, ”No”, “Maybe”. Display the corresponding message when clicked.</w:t>
+      </w:r>
+      <w:r>
+        <w:rPr>
+          <w:rFonts w:ascii="Arial" w:hAnsi="Arial" w:cs="Arial"/>
+          <w:sz w:val="24"/>
+          <w:szCs w:val="24"/>
+        </w:rPr>
+        <w:tab/>
+      </w:r>
+      <w:r>
+        <w:rPr>
+          <w:rFonts w:ascii="Arial" w:hAnsi="Arial" w:cs="Arial"/>
+          <w:sz w:val="24"/>
+          <w:szCs w:val="24"/>
+        </w:rPr>
+        <w:tab/>
+      </w:r>
+      <w:r>
+        <w:rPr>
+          <w:rFonts w:ascii="Arial" w:hAnsi="Arial" w:cs="Arial"/>
+          <w:sz w:val="24"/>
+          <w:szCs w:val="24"/>
+        </w:rPr>
+        <w:tab/>
       </w:r>
       <w:r>
         <w:rPr>
@@ -12690,20 +12588,7 @@
           <w:sz w:val="24"/>
           <w:szCs w:val="24"/>
         </w:rPr>
-        <w:t xml:space="preserve">Q.2 – </w:t>
-      </w:r>
-      <w:commentRangeStart w:id="8"/>
-      <w:r>
-        <w:rPr>
-          <w:rFonts w:ascii="Arial" w:hAnsi="Arial" w:cs="Arial"/>
-          <w:sz w:val="24"/>
-          <w:szCs w:val="24"/>
-        </w:rPr>
-        <w:t xml:space="preserve"> Print the following patterns by giving a choice to the user</w:t>
-      </w:r>
-      <w:commentRangeEnd w:id="8"/>
-      <w:r>
-        <w:commentReference w:id="8"/>
+        <w:t>Q.2 –  Print the following patterns by giving a choice to the user</w:t>
       </w:r>
       <w:r>
         <w:rPr>
@@ -13546,7 +13431,6 @@
         </w:rPr>
         <w:t xml:space="preserve">Q.1 </w:t>
       </w:r>
-      <w:bookmarkStart w:id="0" w:name="_GoBack"/>
       <w:r>
         <w:rPr>
           <w:rFonts w:ascii="Arial" w:hAnsi="Arial" w:cs="Arial"/>
@@ -13683,7 +13567,6 @@
         </w:rPr>
         <w:tab/>
       </w:r>
-      <w:bookmarkEnd w:id="0"/>
       <w:r>
         <w:rPr>
           <w:rFonts w:ascii="Arial" w:hAnsi="Arial" w:cs="Arial"/>
@@ -13965,8 +13848,8 @@
       </w:r>
     </w:p>
     <w:sectPr>
-      <w:headerReference r:id="rId7" w:type="default"/>
-      <w:footerReference r:id="rId8" w:type="default"/>
+      <w:headerReference r:id="rId5" w:type="default"/>
+      <w:footerReference r:id="rId6" w:type="default"/>
       <w:pgSz w:w="11906" w:h="16838"/>
       <w:pgMar w:top="1440" w:right="1440" w:bottom="1440" w:left="1440" w:header="708" w:footer="708" w:gutter="0"/>
       <w:cols w:space="708" w:num="1"/>
@@ -13974,187 +13857,6 @@
     </w:sectPr>
   </w:body>
 </w:document>
-</file>
-
-<file path=word/comments.xml><?xml version="1.0" encoding="utf-8"?>
-<w:comments xmlns:wpc="http://schemas.microsoft.com/office/word/2010/wordprocessingCanvas" xmlns:mc="http://schemas.openxmlformats.org/markup-compatibility/2006" xmlns:o="urn:schemas-microsoft-com:office:office" xmlns:r="http://schemas.openxmlformats.org/officeDocument/2006/relationships" xmlns:m="http://schemas.openxmlformats.org/officeDocument/2006/math" xmlns:v="urn:schemas-microsoft-com:vml" xmlns:wp14="http://schemas.microsoft.com/office/word/2010/wordprocessingDrawing" xmlns:wp="http://schemas.openxmlformats.org/drawingml/2006/wordprocessingDrawing" xmlns:w="http://schemas.openxmlformats.org/wordprocessingml/2006/main" xmlns:w14="http://schemas.microsoft.com/office/word/2010/wordml" xmlns:w15="http://schemas.microsoft.com/office/word/2012/wordml" xmlns:w10="urn:schemas-microsoft-com:office:word" xmlns:wpg="http://schemas.microsoft.com/office/word/2010/wordprocessingGroup" xmlns:wpi="http://schemas.microsoft.com/office/word/2010/wordprocessingInk" xmlns:wne="http://schemas.microsoft.com/office/word/2006/wordml" xmlns:wps="http://schemas.microsoft.com/office/word/2010/wordprocessingShape" xmlns:wpsCustomData="http://www.wps.cn/officeDocument/2013/wpsCustomData" mc:Ignorable="w14 w15 wp14">
-  <w:comment w:id="0" w:author="Atharva Shah" w:date="2022-04-16T17:21:58Z" w:initials="">
-    <w:p>
-      <w:pPr>
-        <w:pStyle w:val="5"/>
-        <w:rPr>
-          <w:rFonts w:hint="default"/>
-          <w:lang w:val="en-US"/>
-        </w:rPr>
-      </w:pPr>
-      <w:r>
-        <w:rPr>
-          <w:rFonts w:hint="default"/>
-          <w:lang w:val="en-US"/>
-        </w:rPr>
-        <w:t>HUNT FOR THIS PROGRAM</w:t>
-      </w:r>
-    </w:p>
-  </w:comment>
-  <w:comment w:id="1" w:author="Atharva Shah" w:date="2022-04-16T17:27:11Z" w:initials="">
-    <w:p>
-      <w:pPr>
-        <w:pStyle w:val="5"/>
-        <w:rPr>
-          <w:rFonts w:hint="default"/>
-          <w:lang w:val="en-US"/>
-        </w:rPr>
-      </w:pPr>
-      <w:r>
-        <w:rPr>
-          <w:rFonts w:hint="default"/>
-          <w:lang w:val="en-US"/>
-        </w:rPr>
-        <w:t>HUNT THIS</w:t>
-      </w:r>
-    </w:p>
-  </w:comment>
-  <w:comment w:id="2" w:author="Atharva Shah" w:date="2022-04-16T17:27:25Z" w:initials="">
-    <w:p>
-      <w:pPr>
-        <w:pStyle w:val="5"/>
-        <w:rPr>
-          <w:rFonts w:hint="default"/>
-          <w:lang w:val="en-US"/>
-        </w:rPr>
-      </w:pPr>
-      <w:r>
-        <w:rPr>
-          <w:rFonts w:hint="default"/>
-          <w:lang w:val="en-US"/>
-        </w:rPr>
-        <w:t>HUNT THIS</w:t>
-      </w:r>
-    </w:p>
-  </w:comment>
-  <w:comment w:id="3" w:author="Atharva Shah" w:date="2022-04-16T18:10:01Z" w:initials="">
-    <w:p>
-      <w:pPr>
-        <w:pStyle w:val="5"/>
-        <w:rPr>
-          <w:rFonts w:hint="default"/>
-          <w:lang w:val="en-US"/>
-        </w:rPr>
-      </w:pPr>
-      <w:r>
-        <w:rPr>
-          <w:rFonts w:hint="default"/>
-          <w:lang w:val="en-US"/>
-        </w:rPr>
-        <w:t>HUNT THIS</w:t>
-      </w:r>
-    </w:p>
-  </w:comment>
-  <w:comment w:id="4" w:author="Atharva Shah" w:date="2022-04-16T18:54:26Z" w:initials="">
-    <w:p>
-      <w:pPr>
-        <w:pStyle w:val="5"/>
-        <w:rPr>
-          <w:rFonts w:hint="default"/>
-          <w:lang w:val="en-US"/>
-        </w:rPr>
-      </w:pPr>
-      <w:r>
-        <w:rPr>
-          <w:rFonts w:hint="default"/>
-          <w:lang w:val="en-US"/>
-        </w:rPr>
-        <w:t>HUNT THIS</w:t>
-      </w:r>
-    </w:p>
-  </w:comment>
-  <w:comment w:id="5" w:author="Atharva Shah" w:date="2022-04-16T19:04:56Z" w:initials="">
-    <w:p>
-      <w:pPr>
-        <w:pStyle w:val="5"/>
-        <w:rPr>
-          <w:rFonts w:hint="default"/>
-          <w:lang w:val="en-US"/>
-        </w:rPr>
-      </w:pPr>
-      <w:r>
-        <w:rPr>
-          <w:rFonts w:hint="default"/>
-          <w:lang w:val="en-US"/>
-        </w:rPr>
-        <w:t>HUNT THIS</w:t>
-      </w:r>
-    </w:p>
-  </w:comment>
-  <w:comment w:id="6" w:author="Atharva Shah" w:date="2022-04-16T19:11:02Z" w:initials="">
-    <w:p>
-      <w:pPr>
-        <w:pStyle w:val="5"/>
-        <w:rPr>
-          <w:rFonts w:hint="default"/>
-          <w:lang w:val="en-US"/>
-        </w:rPr>
-      </w:pPr>
-      <w:r>
-        <w:rPr>
-          <w:rFonts w:hint="default"/>
-          <w:lang w:val="en-US"/>
-        </w:rPr>
-        <w:t>HUNT FOR THIS</w:t>
-      </w:r>
-    </w:p>
-  </w:comment>
-  <w:comment w:id="7" w:author="Atharva Shah" w:date="2022-04-16T19:11:29Z" w:initials="">
-    <w:p>
-      <w:pPr>
-        <w:pStyle w:val="5"/>
-        <w:rPr>
-          <w:rFonts w:hint="default"/>
-          <w:lang w:val="en-US"/>
-        </w:rPr>
-      </w:pPr>
-      <w:r>
-        <w:rPr>
-          <w:rFonts w:hint="default"/>
-          <w:lang w:val="en-US"/>
-        </w:rPr>
-        <w:t>HUNT THIS</w:t>
-      </w:r>
-    </w:p>
-  </w:comment>
-  <w:comment w:id="8" w:author="Atharva Shah" w:date="2022-04-16T19:11:39Z" w:initials="">
-    <w:p>
-      <w:pPr>
-        <w:pStyle w:val="5"/>
-        <w:rPr>
-          <w:rFonts w:hint="default"/>
-          <w:lang w:val="en-US"/>
-        </w:rPr>
-      </w:pPr>
-      <w:r>
-        <w:rPr>
-          <w:rFonts w:hint="default"/>
-          <w:lang w:val="en-US"/>
-        </w:rPr>
-        <w:t>HUNT THIS</w:t>
-      </w:r>
-    </w:p>
-  </w:comment>
-</w:comments>
-</file>
-
-<file path=word/commentsExtended.xml><?xml version="1.0" encoding="utf-8"?>
-<w15:commentsEx xmlns:wpc="http://schemas.microsoft.com/office/word/2010/wordprocessingCanvas" xmlns:mc="http://schemas.openxmlformats.org/markup-compatibility/2006" xmlns:o="urn:schemas-microsoft-com:office:office" xmlns:r="http://schemas.openxmlformats.org/officeDocument/2006/relationships" xmlns:m="http://schemas.openxmlformats.org/officeDocument/2006/math" xmlns:v="urn:schemas-microsoft-com:vml" xmlns:wp14="http://schemas.microsoft.com/office/word/2010/wordprocessingDrawing" xmlns:wp="http://schemas.openxmlformats.org/drawingml/2006/wordprocessingDrawing" xmlns:w="http://schemas.openxmlformats.org/wordprocessingml/2006/main" xmlns:w14="http://schemas.microsoft.com/office/word/2010/wordml" xmlns:w15="http://schemas.microsoft.com/office/word/2012/wordml" xmlns:w10="urn:schemas-microsoft-com:office:word" xmlns:wpg="http://schemas.microsoft.com/office/word/2010/wordprocessingGroup" xmlns:wpi="http://schemas.microsoft.com/office/word/2010/wordprocessingInk" xmlns:wne="http://schemas.microsoft.com/office/word/2006/wordml" xmlns:wps="http://schemas.microsoft.com/office/word/2010/wordprocessingShape" xmlns:wpsCustomData="http://www.wps.cn/officeDocument/2013/wpsCustomData" mc:Ignorable="w14 w15 wp14">
-  <w15:commentEx w15:paraId="11DE26B4" w15:done="0"/>
-  <w15:commentEx w15:paraId="47F17619" w15:done="0"/>
-  <w15:commentEx w15:paraId="556E47C3" w15:done="0"/>
-  <w15:commentEx w15:paraId="69017D74" w15:done="0"/>
-  <w15:commentEx w15:paraId="251A376D" w15:done="0"/>
-  <w15:commentEx w15:paraId="51B66CB4" w15:done="0"/>
-  <w15:commentEx w15:paraId="397F662E" w15:done="0"/>
-  <w15:commentEx w15:paraId="74BE3BD0" w15:done="0"/>
-  <w15:commentEx w15:paraId="38ED2C45" w15:done="0"/>
-</w15:commentsEx>
 </file>
 
 <file path=word/endnotes.xml><?xml version="1.0" encoding="utf-8"?>
@@ -14188,7 +13890,7 @@
     <w:sdtPr>
       <w:id w:val="-327205907"/>
       <w:docPartObj>
-        <w:docPartGallery w:val="AutoText"/>
+        <w:docPartGallery w:val="autotext"/>
       </w:docPartObj>
     </w:sdtPr>
     <w:sdtContent>
@@ -14847,14 +14549,6 @@
     <w:abstractNumId w:val="2"/>
   </w:num>
 </w:numbering>
-</file>
-
-<file path=word/people.xml><?xml version="1.0" encoding="utf-8"?>
-<w15:people xmlns:wpc="http://schemas.microsoft.com/office/word/2010/wordprocessingCanvas" xmlns:mc="http://schemas.openxmlformats.org/markup-compatibility/2006" xmlns:o="urn:schemas-microsoft-com:office:office" xmlns:r="http://schemas.openxmlformats.org/officeDocument/2006/relationships" xmlns:m="http://schemas.openxmlformats.org/officeDocument/2006/math" xmlns:v="urn:schemas-microsoft-com:vml" xmlns:wp14="http://schemas.microsoft.com/office/word/2010/wordprocessingDrawing" xmlns:wp="http://schemas.openxmlformats.org/drawingml/2006/wordprocessingDrawing" xmlns:w="http://schemas.openxmlformats.org/wordprocessingml/2006/main" xmlns:w14="http://schemas.microsoft.com/office/word/2010/wordml" xmlns:w15="http://schemas.microsoft.com/office/word/2012/wordml" xmlns:w10="urn:schemas-microsoft-com:office:word" xmlns:wpg="http://schemas.microsoft.com/office/word/2010/wordprocessingGroup" xmlns:wpi="http://schemas.microsoft.com/office/word/2010/wordprocessingInk" xmlns:wne="http://schemas.microsoft.com/office/word/2006/wordml" xmlns:wps="http://schemas.microsoft.com/office/word/2010/wordprocessingShape" xmlns:wpsCustomData="http://www.wps.cn/officeDocument/2013/wpsCustomData" mc:Ignorable="w14 w15 wp14">
-  <w15:person w15:author="Atharva Shah">
-    <w15:presenceInfo w15:providerId="WPS Office" w15:userId="2282762511"/>
-  </w15:person>
-</w15:people>
 </file>
 
 <file path=word/styles.xml><?xml version="1.0" encoding="utf-8"?>
@@ -15536,21 +15230,6 @@
 </file>
 
 <file path=customXml/item2.xml><?xml version="1.0" encoding="utf-8"?>
-<p:properties xmlns:p="http://schemas.microsoft.com/office/2006/metadata/properties" xmlns:xsi="http://www.w3.org/2001/XMLSchema-instance" xmlns:pc="http://schemas.microsoft.com/office/infopath/2007/PartnerControls">
-  <documentManagement/>
-</p:properties>
-</file>
-
-<file path=customXml/item3.xml><?xml version="1.0" encoding="utf-8"?>
-<?mso-contentType ?>
-<FormTemplates xmlns="http://schemas.microsoft.com/sharepoint/v3/contenttype/forms">
-  <Display>DocumentLibraryForm</Display>
-  <Edit>DocumentLibraryForm</Edit>
-  <New>DocumentLibraryForm</New>
-</FormTemplates>
-</file>
-
-<file path=customXml/item4.xml><?xml version="1.0" encoding="utf-8"?>
 <ct:contentTypeSchema xmlns:ct="http://schemas.microsoft.com/office/2006/metadata/contentType" xmlns:ma="http://schemas.microsoft.com/office/2006/metadata/properties/metaAttributes" ct:_="" ma:_="" ma:contentTypeName="Document" ma:contentTypeID="0x010100FE6E093DA93DFB42B41BC753257EE8B1" ma:contentTypeVersion="6" ma:contentTypeDescription="Create a new document." ma:contentTypeScope="" ma:versionID="3cf42adb65046311d8ebb5084fe777b2">
   <xsd:schema xmlns:xsd="http://www.w3.org/2001/XMLSchema" xmlns:xs="http://www.w3.org/2001/XMLSchema" xmlns:p="http://schemas.microsoft.com/office/2006/metadata/properties" xmlns:ns2="e52aeb08-fb3e-4b1b-bbc9-f5a199bcb4c2" targetNamespace="http://schemas.microsoft.com/office/2006/metadata/properties" ma:root="true" ma:fieldsID="e409646ab1d215df92466467340cb60f" ns2:_="">
     <xsd:import namespace="e52aeb08-fb3e-4b1b-bbc9-f5a199bcb4c2"/>
@@ -15708,6 +15387,21 @@
 </ct:contentTypeSchema>
 </file>
 
+<file path=customXml/item3.xml><?xml version="1.0" encoding="utf-8"?>
+<?mso-contentType ?>
+<FormTemplates xmlns="http://schemas.microsoft.com/sharepoint/v3/contenttype/forms">
+  <Display>DocumentLibraryForm</Display>
+  <Edit>DocumentLibraryForm</Edit>
+  <New>DocumentLibraryForm</New>
+</FormTemplates>
+</file>
+
+<file path=customXml/item4.xml><?xml version="1.0" encoding="utf-8"?>
+<p:properties xmlns:p="http://schemas.microsoft.com/office/2006/metadata/properties" xmlns:xsi="http://www.w3.org/2001/XMLSchema-instance" xmlns:pc="http://schemas.microsoft.com/office/infopath/2007/PartnerControls">
+  <documentManagement/>
+</p:properties>
+</file>
+
 <file path=customXml/itemProps1.xml><?xml version="1.0" encoding="utf-8"?>
 <ds:datastoreItem xmlns:ds="http://schemas.openxmlformats.org/officeDocument/2006/customXml" ds:itemID="{B1977F7D-205B-4081-913C-38D41E755F92}">
   <ds:schemaRefs>
@@ -15717,7 +15411,7 @@
 </file>
 
 <file path=customXml/itemProps2.xml><?xml version="1.0" encoding="utf-8"?>
-<ds:datastoreItem xmlns:ds="http://schemas.openxmlformats.org/officeDocument/2006/customXml" ds:itemID="{60A5152F-773E-4F36-8F41-31D51B5AF906}">
+<ds:datastoreItem xmlns:ds="http://schemas.openxmlformats.org/officeDocument/2006/customXml" ds:itemID="{03DF311F-DB70-46D4-B41B-FAFA99C799F7}">
   <ds:schemaRefs/>
 </ds:datastoreItem>
 </file>
@@ -15729,7 +15423,7 @@
 </file>
 
 <file path=customXml/itemProps4.xml><?xml version="1.0" encoding="utf-8"?>
-<ds:datastoreItem xmlns:ds="http://schemas.openxmlformats.org/officeDocument/2006/customXml" ds:itemID="{03DF311F-DB70-46D4-B41B-FAFA99C799F7}">
+<ds:datastoreItem xmlns:ds="http://schemas.openxmlformats.org/officeDocument/2006/customXml" ds:itemID="{60A5152F-773E-4F36-8F41-31D51B5AF906}">
   <ds:schemaRefs/>
 </ds:datastoreItem>
 </file>